--- a/SC_Project_Report.docx
+++ b/SC_Project_Report.docx
@@ -573,7 +573,6 @@
                 <w:spacing w:val="-6"/>
                 <w:sz w:val="19"/>
               </w:rPr>
-              <w:lastRenderedPageBreak/>
               <w:t xml:space="preserve">Ex </w:t>
             </w:r>
             <w:r>
@@ -1607,7 +1606,6 @@
         <w:jc w:val="center"/>
       </w:pPr>
       <w:r>
-        <w:lastRenderedPageBreak/>
         <w:t xml:space="preserve">LAB </w:t>
       </w:r>
       <w:r>
@@ -3223,7 +3221,6 @@
           <w:sz w:val="24"/>
           <w:u w:val="single"/>
         </w:rPr>
-        <w:lastRenderedPageBreak/>
         <w:t xml:space="preserve">Course Outcomes </w:t>
       </w:r>
       <w:r>
@@ -3886,7 +3883,6 @@
           <w:color w:val="212121"/>
           <w:sz w:val="24"/>
         </w:rPr>
-        <w:lastRenderedPageBreak/>
         <w:t xml:space="preserve">EX NO: </w:t>
       </w:r>
       <w:r>
@@ -4174,7 +4170,13 @@
         <w:rPr>
           <w:color w:val="212121"/>
         </w:rPr>
-        <w:t>Azure DevOps is a cloud-based platform by Microsoft that provides tools for DevOps</w:t>
+        <w:t xml:space="preserve">Azure DevOps is a cloud-based platform by </w:t>
+      </w:r>
+      <w:r>
+        <w:rPr>
+          <w:color w:val="212121"/>
+        </w:rPr>
+        <w:t>Microsoft that provides tools for DevOps</w:t>
       </w:r>
       <w:r>
         <w:rPr>
@@ -4950,7 +4952,13 @@
         <w:rPr>
           <w:color w:val="212121"/>
         </w:rPr>
-        <w:t>dashboards. Tracks user stories, tasks, bugs, sprints, and releases.</w:t>
+        <w:t xml:space="preserve">dashboards. </w:t>
+      </w:r>
+      <w:r>
+        <w:rPr>
+          <w:color w:val="212121"/>
+        </w:rPr>
+        <w:t>Tracks user stories, tasks, bugs, sprints, and releases.</w:t>
       </w:r>
     </w:p>
     <w:p>
@@ -5772,7 +5780,6 @@
         <w:rPr>
           <w:color w:val="212121"/>
         </w:rPr>
-        <w:lastRenderedPageBreak/>
         <w:t>Define</w:t>
       </w:r>
       <w:r>
@@ -6491,7 +6498,6 @@
           <w:color w:val="212121"/>
           <w:sz w:val="24"/>
         </w:rPr>
-        <w:lastRenderedPageBreak/>
         <w:t xml:space="preserve">EX NO: </w:t>
       </w:r>
       <w:r>
@@ -6723,7 +6729,10 @@
         <w:jc w:val="both"/>
       </w:pPr>
       <w:r>
-        <w:t>Most of the IT Companies are recruiting people with good programming and analytical skills. Building a Performance Analysis tool will help the educational institutions/organizations to guide</w:t>
+        <w:t xml:space="preserve">Most of the IT Companies are recruiting people with good programming and analytical skills. Building a Performance Analysis tool will help the educational </w:t>
+      </w:r>
+      <w:r>
+        <w:t>institutions/organizations to guide</w:t>
       </w:r>
       <w:r>
         <w:rPr>
@@ -7100,7 +7109,6 @@
         <w:spacing w:before="63"/>
       </w:pPr>
       <w:r>
-        <w:lastRenderedPageBreak/>
         <w:t xml:space="preserve">EX NO: </w:t>
       </w:r>
       <w:r>
@@ -7257,7 +7265,10 @@
         <w:jc w:val="both"/>
       </w:pPr>
       <w:r>
-        <w:t>Agile planning is a part of the Agile methodology, which is a project</w:t>
+        <w:t xml:space="preserve">Agile planning is a </w:t>
+      </w:r>
+      <w:r>
+        <w:t>part of the Agile methodology, which is a project</w:t>
       </w:r>
       <w:r>
         <w:rPr>
@@ -8389,7 +8400,6 @@
         <w:spacing w:before="63"/>
       </w:pPr>
       <w:r>
-        <w:lastRenderedPageBreak/>
         <w:t xml:space="preserve">EX NO: </w:t>
       </w:r>
       <w:r>
@@ -8989,6 +8999,9 @@
         </w:rPr>
       </w:pPr>
       <w:r>
+        <w:rPr>
+          <w:noProof/>
+        </w:rPr>
         <w:drawing>
           <wp:inline distT="0" distB="0" distL="0" distR="0" wp14:anchorId="55A837B8" wp14:editId="1FB86FF0">
             <wp:extent cx="3845352" cy="2163096"/>
@@ -9202,7 +9215,6 @@
         <w:rPr>
           <w:rFonts w:ascii="Arial MT"/>
         </w:rPr>
-        <w:lastRenderedPageBreak/>
         <w:t>Open</w:t>
       </w:r>
       <w:r>
@@ -10097,7 +10109,6 @@
           <w:noProof/>
           <w:sz w:val="20"/>
         </w:rPr>
-        <w:lastRenderedPageBreak/>
         <w:drawing>
           <wp:inline distT="0" distB="0" distL="0" distR="0" wp14:anchorId="17ACE9F1" wp14:editId="1856BAF3">
             <wp:extent cx="4467201" cy="2512800"/>
@@ -11622,7 +11633,13 @@
         <w:rPr>
           <w:rFonts w:ascii="Arial MT"/>
         </w:rPr>
-        <w:t>Once logged in, ensure you are in the correct organization. If you're part of multiple organizations, you can switch between them from the top left corner (next</w:t>
+        <w:t xml:space="preserve">Once logged in, ensure you are in the correct organization. If you're part of multiple </w:t>
+      </w:r>
+      <w:r>
+        <w:rPr>
+          <w:rFonts w:ascii="Arial MT"/>
+        </w:rPr>
+        <w:t>organizations, you can switch between them from the top left corner (next</w:t>
       </w:r>
       <w:r>
         <w:rPr>
@@ -11829,7 +11846,6 @@
           <w:noProof/>
           <w:sz w:val="20"/>
         </w:rPr>
-        <w:lastRenderedPageBreak/>
         <w:drawing>
           <wp:anchor distT="0" distB="0" distL="114300" distR="114300" simplePos="0" relativeHeight="251657728" behindDoc="0" locked="0" layoutInCell="1" allowOverlap="1" wp14:anchorId="093B9020" wp14:editId="20A8A465">
             <wp:simplePos x="0" y="0"/>
@@ -13052,7 +13068,6 @@
           <w:noProof/>
           <w:sz w:val="20"/>
         </w:rPr>
-        <w:lastRenderedPageBreak/>
         <w:drawing>
           <wp:inline distT="0" distB="0" distL="0" distR="0" wp14:anchorId="773CF708" wp14:editId="46B7A8ED">
             <wp:extent cx="4572000" cy="2571750"/>
@@ -14262,7 +14277,6 @@
         <w:spacing w:before="79"/>
       </w:pPr>
       <w:r>
-        <w:lastRenderedPageBreak/>
         <w:t xml:space="preserve">EX NO: </w:t>
       </w:r>
       <w:r>
@@ -14351,7 +14365,6 @@
         <w:jc w:val="both"/>
       </w:pPr>
       <w:r>
-        <w:lastRenderedPageBreak/>
         <w:t>To</w:t>
       </w:r>
       <w:r>
@@ -14435,7 +14448,10 @@
         <w:jc w:val="both"/>
       </w:pPr>
       <w:r>
-        <w:t>A Sequence Diagram is a key component of Unified Modelling</w:t>
+        <w:t xml:space="preserve">A Sequence Diagram is a key component of </w:t>
+      </w:r>
+      <w:r>
+        <w:t>Unified Modelling</w:t>
       </w:r>
       <w:r>
         <w:rPr>
@@ -14828,23 +14844,23 @@
           <w:sz w:val="18"/>
           <w:szCs w:val="18"/>
         </w:rPr>
-        <w:t>USER -&gt;&gt; WORK-PLANNER-</w:t>
-      </w:r>
-      <w:proofErr w:type="gramStart"/>
-      <w:r>
+        <w:t xml:space="preserve">USER -&gt;&gt; WORK-PLANNER-APP : "Logs In"  </w:t>
+      </w:r>
+    </w:p>
+    <w:p>
+      <w:pPr>
+        <w:ind w:left="2157"/>
         <w:rPr>
           <w:sz w:val="18"/>
           <w:szCs w:val="18"/>
         </w:rPr>
-        <w:t>APP :</w:t>
-      </w:r>
-      <w:proofErr w:type="gramEnd"/>
+      </w:pPr>
       <w:r>
         <w:rPr>
           <w:sz w:val="18"/>
           <w:szCs w:val="18"/>
         </w:rPr>
-        <w:t xml:space="preserve"> "Logs In"  </w:t>
+        <w:t xml:space="preserve">WORK-PLANNER-APP -&gt;&gt; SERVER : Validate Credentials  </w:t>
       </w:r>
     </w:p>
     <w:p>
@@ -14860,23 +14876,23 @@
           <w:sz w:val="18"/>
           <w:szCs w:val="18"/>
         </w:rPr>
-        <w:t xml:space="preserve">WORK-PLANNER-APP -&gt;&gt; </w:t>
-      </w:r>
-      <w:proofErr w:type="gramStart"/>
-      <w:r>
+        <w:t xml:space="preserve">SERVER -&gt;&gt; DATABASE : Fetch User Data  </w:t>
+      </w:r>
+    </w:p>
+    <w:p>
+      <w:pPr>
+        <w:ind w:left="2157"/>
         <w:rPr>
           <w:sz w:val="18"/>
           <w:szCs w:val="18"/>
         </w:rPr>
-        <w:t>SERVER :</w:t>
-      </w:r>
-      <w:proofErr w:type="gramEnd"/>
+      </w:pPr>
       <w:r>
         <w:rPr>
           <w:sz w:val="18"/>
           <w:szCs w:val="18"/>
         </w:rPr>
-        <w:t xml:space="preserve"> Validate Credentials  </w:t>
+        <w:t xml:space="preserve">SERVER -&gt;&gt; WORK-PLANNER-APP : "Access Granted/Error"  </w:t>
       </w:r>
     </w:p>
     <w:p>
@@ -14892,23 +14908,23 @@
           <w:sz w:val="18"/>
           <w:szCs w:val="18"/>
         </w:rPr>
-        <w:t xml:space="preserve">SERVER -&gt;&gt; </w:t>
-      </w:r>
-      <w:proofErr w:type="gramStart"/>
-      <w:r>
+        <w:t xml:space="preserve">USER -&gt;&gt; WORK-PLANNER-APP : {Add/Edit/Delete Task}  </w:t>
+      </w:r>
+    </w:p>
+    <w:p>
+      <w:pPr>
+        <w:ind w:left="2157"/>
         <w:rPr>
           <w:sz w:val="18"/>
           <w:szCs w:val="18"/>
         </w:rPr>
-        <w:t>DATABASE :</w:t>
-      </w:r>
-      <w:proofErr w:type="gramEnd"/>
+      </w:pPr>
       <w:r>
         <w:rPr>
           <w:sz w:val="18"/>
           <w:szCs w:val="18"/>
         </w:rPr>
-        <w:t xml:space="preserve"> Fetch User Data  </w:t>
+        <w:t xml:space="preserve">WORK-PLANNER-APP -&gt;&gt; SERVER : Send Task Data  </w:t>
       </w:r>
     </w:p>
     <w:p>
@@ -14924,23 +14940,23 @@
           <w:sz w:val="18"/>
           <w:szCs w:val="18"/>
         </w:rPr>
-        <w:t>SERVER -&gt;&gt; WORK-PLANNER-</w:t>
-      </w:r>
-      <w:proofErr w:type="gramStart"/>
-      <w:r>
+        <w:t xml:space="preserve">SERVER -&gt;&gt; DATABASE : Store/Update/Delete Task  </w:t>
+      </w:r>
+    </w:p>
+    <w:p>
+      <w:pPr>
+        <w:ind w:left="2157"/>
         <w:rPr>
           <w:sz w:val="18"/>
           <w:szCs w:val="18"/>
         </w:rPr>
-        <w:t>APP :</w:t>
-      </w:r>
-      <w:proofErr w:type="gramEnd"/>
+      </w:pPr>
       <w:r>
         <w:rPr>
           <w:sz w:val="18"/>
           <w:szCs w:val="18"/>
         </w:rPr>
-        <w:t xml:space="preserve"> "Access Granted/Error"  </w:t>
+        <w:t xml:space="preserve">DATABASE -&gt;&gt; SERVER : Confirm Action → Server → App → User  </w:t>
       </w:r>
     </w:p>
     <w:p>
@@ -14956,23 +14972,23 @@
           <w:sz w:val="18"/>
           <w:szCs w:val="18"/>
         </w:rPr>
-        <w:t>USER -&gt;&gt; WORK-PLANNER-</w:t>
-      </w:r>
-      <w:proofErr w:type="gramStart"/>
-      <w:r>
+        <w:t xml:space="preserve">USER -&gt;&gt; WORK-PLANNER-APP : "Assign to Category"  </w:t>
+      </w:r>
+    </w:p>
+    <w:p>
+      <w:pPr>
+        <w:ind w:left="2157"/>
         <w:rPr>
           <w:sz w:val="18"/>
           <w:szCs w:val="18"/>
         </w:rPr>
-        <w:t>APP :</w:t>
-      </w:r>
-      <w:proofErr w:type="gramEnd"/>
+      </w:pPr>
       <w:r>
         <w:rPr>
           <w:sz w:val="18"/>
           <w:szCs w:val="18"/>
         </w:rPr>
-        <w:t xml:space="preserve"> {Add/Edit/Delete Task}  </w:t>
+        <w:t xml:space="preserve">WORK-PLANNER-APP -&gt;&gt; SERVER : Update Category Metadata  </w:t>
       </w:r>
     </w:p>
     <w:p>
@@ -14988,23 +15004,23 @@
           <w:sz w:val="18"/>
           <w:szCs w:val="18"/>
         </w:rPr>
-        <w:t xml:space="preserve">WORK-PLANNER-APP -&gt;&gt; </w:t>
-      </w:r>
-      <w:proofErr w:type="gramStart"/>
-      <w:r>
+        <w:t xml:space="preserve">USER -&gt;&gt; WORK-PLANNER-APP : "Request Weekly Report"  </w:t>
+      </w:r>
+    </w:p>
+    <w:p>
+      <w:pPr>
+        <w:ind w:left="2157"/>
         <w:rPr>
           <w:sz w:val="18"/>
           <w:szCs w:val="18"/>
         </w:rPr>
-        <w:t>SERVER :</w:t>
-      </w:r>
-      <w:proofErr w:type="gramEnd"/>
+      </w:pPr>
       <w:r>
         <w:rPr>
           <w:sz w:val="18"/>
           <w:szCs w:val="18"/>
         </w:rPr>
-        <w:t xml:space="preserve"> Send Task Data  </w:t>
+        <w:t xml:space="preserve">WORK-PLANNER-APP -&gt;&gt; SERVER : Fetch Task Data  </w:t>
       </w:r>
     </w:p>
     <w:p>
@@ -15020,23 +15036,23 @@
           <w:sz w:val="18"/>
           <w:szCs w:val="18"/>
         </w:rPr>
-        <w:t xml:space="preserve">SERVER -&gt;&gt; </w:t>
-      </w:r>
-      <w:proofErr w:type="gramStart"/>
-      <w:r>
+        <w:t xml:space="preserve">SERVER -&gt;&gt; DATABASE : Retrieve Tasks → Return Data   </w:t>
+      </w:r>
+    </w:p>
+    <w:p>
+      <w:pPr>
+        <w:ind w:left="2157"/>
         <w:rPr>
           <w:sz w:val="18"/>
           <w:szCs w:val="18"/>
         </w:rPr>
-        <w:t>DATABASE :</w:t>
-      </w:r>
-      <w:proofErr w:type="gramEnd"/>
+      </w:pPr>
       <w:r>
         <w:rPr>
           <w:sz w:val="18"/>
           <w:szCs w:val="18"/>
         </w:rPr>
-        <w:t xml:space="preserve"> Store/Update/Delete Task  </w:t>
+        <w:t xml:space="preserve">SERVER -&gt;&gt; NOTIFICATION-SYSTEM : {Trigger Reminders if Overdue}  </w:t>
       </w:r>
     </w:p>
     <w:p>
@@ -15052,301 +15068,29 @@
           <w:sz w:val="18"/>
           <w:szCs w:val="18"/>
         </w:rPr>
-        <w:t xml:space="preserve">DATABASE -&gt;&gt; </w:t>
-      </w:r>
-      <w:proofErr w:type="gramStart"/>
+        <w:t xml:space="preserve">NOTIFICATION-SYSTEM -&gt;&gt; USER : Send Alert  </w:t>
+      </w:r>
+    </w:p>
+    <w:p>
+      <w:pPr>
+        <w:ind w:left="2157"/>
+        <w:rPr>
+          <w:sz w:val="24"/>
+        </w:rPr>
+      </w:pPr>
       <w:r>
         <w:rPr>
           <w:sz w:val="18"/>
           <w:szCs w:val="18"/>
         </w:rPr>
-        <w:t>SERVER :</w:t>
-      </w:r>
-      <w:proofErr w:type="gramEnd"/>
-      <w:r>
-        <w:rPr>
-          <w:sz w:val="18"/>
-          <w:szCs w:val="18"/>
-        </w:rPr>
-        <w:t xml:space="preserve"> Confirm Action → Server → App → User  </w:t>
-      </w:r>
-    </w:p>
-    <w:p>
-      <w:pPr>
-        <w:ind w:left="2157"/>
-        <w:rPr>
-          <w:sz w:val="18"/>
-          <w:szCs w:val="18"/>
-        </w:rPr>
-      </w:pPr>
-      <w:r>
-        <w:rPr>
-          <w:sz w:val="18"/>
-          <w:szCs w:val="18"/>
-        </w:rPr>
-        <w:t>USER -&gt;&gt; WORK-PLANNER-</w:t>
-      </w:r>
-      <w:proofErr w:type="gramStart"/>
-      <w:r>
-        <w:rPr>
-          <w:sz w:val="18"/>
-          <w:szCs w:val="18"/>
-        </w:rPr>
-        <w:t>APP :</w:t>
-      </w:r>
-      <w:proofErr w:type="gramEnd"/>
-      <w:r>
-        <w:rPr>
-          <w:sz w:val="18"/>
-          <w:szCs w:val="18"/>
-        </w:rPr>
-        <w:t xml:space="preserve"> "Assign to Category"  </w:t>
-      </w:r>
-    </w:p>
-    <w:p>
-      <w:pPr>
-        <w:ind w:left="2157"/>
-        <w:rPr>
-          <w:sz w:val="18"/>
-          <w:szCs w:val="18"/>
-        </w:rPr>
-      </w:pPr>
-      <w:r>
-        <w:rPr>
-          <w:sz w:val="18"/>
-          <w:szCs w:val="18"/>
-        </w:rPr>
-        <w:t xml:space="preserve">WORK-PLANNER-APP -&gt;&gt; </w:t>
-      </w:r>
-      <w:proofErr w:type="gramStart"/>
-      <w:r>
-        <w:rPr>
-          <w:sz w:val="18"/>
-          <w:szCs w:val="18"/>
-        </w:rPr>
-        <w:t>SERVER :</w:t>
-      </w:r>
-      <w:proofErr w:type="gramEnd"/>
-      <w:r>
-        <w:rPr>
-          <w:sz w:val="18"/>
-          <w:szCs w:val="18"/>
-        </w:rPr>
-        <w:t xml:space="preserve"> Update Category Metadata  </w:t>
-      </w:r>
-    </w:p>
-    <w:p>
-      <w:pPr>
-        <w:ind w:left="2157"/>
-        <w:rPr>
-          <w:sz w:val="18"/>
-          <w:szCs w:val="18"/>
-        </w:rPr>
-      </w:pPr>
-      <w:r>
-        <w:rPr>
-          <w:sz w:val="18"/>
-          <w:szCs w:val="18"/>
-        </w:rPr>
-        <w:t>USER -&gt;&gt; WORK-PLANNER-</w:t>
-      </w:r>
-      <w:proofErr w:type="gramStart"/>
-      <w:r>
-        <w:rPr>
-          <w:sz w:val="18"/>
-          <w:szCs w:val="18"/>
-        </w:rPr>
-        <w:t>APP :</w:t>
-      </w:r>
-      <w:proofErr w:type="gramEnd"/>
-      <w:r>
-        <w:rPr>
-          <w:sz w:val="18"/>
-          <w:szCs w:val="18"/>
-        </w:rPr>
-        <w:t xml:space="preserve"> "Request Weekly Report"  </w:t>
-      </w:r>
-    </w:p>
-    <w:p>
-      <w:pPr>
-        <w:ind w:left="2157"/>
-        <w:rPr>
-          <w:sz w:val="18"/>
-          <w:szCs w:val="18"/>
-        </w:rPr>
-      </w:pPr>
-      <w:r>
-        <w:rPr>
-          <w:sz w:val="18"/>
-          <w:szCs w:val="18"/>
-        </w:rPr>
-        <w:t xml:space="preserve">WORK-PLANNER-APP -&gt;&gt; </w:t>
-      </w:r>
-      <w:proofErr w:type="gramStart"/>
-      <w:r>
-        <w:rPr>
-          <w:sz w:val="18"/>
-          <w:szCs w:val="18"/>
-        </w:rPr>
-        <w:t>SERVER :</w:t>
-      </w:r>
-      <w:proofErr w:type="gramEnd"/>
-      <w:r>
-        <w:rPr>
-          <w:sz w:val="18"/>
-          <w:szCs w:val="18"/>
-        </w:rPr>
-        <w:t xml:space="preserve"> Fetch Task Data  </w:t>
-      </w:r>
-    </w:p>
-    <w:p>
-      <w:pPr>
-        <w:ind w:left="2157"/>
-        <w:rPr>
-          <w:sz w:val="18"/>
-          <w:szCs w:val="18"/>
-        </w:rPr>
-      </w:pPr>
-      <w:r>
-        <w:rPr>
-          <w:sz w:val="18"/>
-          <w:szCs w:val="18"/>
-        </w:rPr>
-        <w:t xml:space="preserve">SERVER -&gt;&gt; </w:t>
-      </w:r>
-      <w:proofErr w:type="gramStart"/>
-      <w:r>
-        <w:rPr>
-          <w:sz w:val="18"/>
-          <w:szCs w:val="18"/>
-        </w:rPr>
-        <w:t>DATABASE :</w:t>
-      </w:r>
-      <w:proofErr w:type="gramEnd"/>
-      <w:r>
-        <w:rPr>
-          <w:sz w:val="18"/>
-          <w:szCs w:val="18"/>
-        </w:rPr>
-        <w:t xml:space="preserve"> Retrieve Tasks → Return Data   </w:t>
-      </w:r>
-    </w:p>
-    <w:p>
-      <w:pPr>
-        <w:ind w:left="2157"/>
-        <w:rPr>
-          <w:sz w:val="18"/>
-          <w:szCs w:val="18"/>
-        </w:rPr>
-      </w:pPr>
-      <w:r>
-        <w:rPr>
-          <w:sz w:val="18"/>
-          <w:szCs w:val="18"/>
-        </w:rPr>
-        <w:t>SERVER -&gt;&gt; NOTIFICATION-</w:t>
-      </w:r>
-      <w:proofErr w:type="gramStart"/>
-      <w:r>
-        <w:rPr>
-          <w:sz w:val="18"/>
-          <w:szCs w:val="18"/>
-        </w:rPr>
-        <w:t>SYSTEM :</w:t>
-      </w:r>
-      <w:proofErr w:type="gramEnd"/>
-      <w:r>
-        <w:rPr>
-          <w:sz w:val="18"/>
-          <w:szCs w:val="18"/>
-        </w:rPr>
-        <w:t xml:space="preserve"> {Trigger Reminders if Overdue}  </w:t>
-      </w:r>
-    </w:p>
-    <w:p>
-      <w:pPr>
-        <w:ind w:left="2157"/>
-        <w:rPr>
-          <w:sz w:val="18"/>
-          <w:szCs w:val="18"/>
-        </w:rPr>
-      </w:pPr>
-      <w:r>
-        <w:rPr>
-          <w:sz w:val="18"/>
-          <w:szCs w:val="18"/>
-        </w:rPr>
-        <w:t xml:space="preserve">NOTIFICATION-SYSTEM -&gt;&gt; </w:t>
-      </w:r>
-      <w:proofErr w:type="gramStart"/>
-      <w:r>
-        <w:rPr>
-          <w:sz w:val="18"/>
-          <w:szCs w:val="18"/>
-        </w:rPr>
-        <w:t>USER :</w:t>
-      </w:r>
-      <w:proofErr w:type="gramEnd"/>
-      <w:r>
-        <w:rPr>
-          <w:sz w:val="18"/>
-          <w:szCs w:val="18"/>
-        </w:rPr>
-        <w:t xml:space="preserve"> Send Alert  </w:t>
-      </w:r>
-    </w:p>
-    <w:p>
-      <w:pPr>
-        <w:ind w:left="2157"/>
-        <w:rPr>
-          <w:sz w:val="24"/>
-        </w:rPr>
-      </w:pPr>
-      <w:r>
-        <w:rPr>
-          <w:sz w:val="18"/>
-          <w:szCs w:val="18"/>
-        </w:rPr>
-        <w:t xml:space="preserve">WORK-PLANNER-APP -&gt;&gt; </w:t>
-      </w:r>
-      <w:proofErr w:type="gramStart"/>
-      <w:r>
-        <w:rPr>
-          <w:sz w:val="18"/>
-          <w:szCs w:val="18"/>
-        </w:rPr>
-        <w:t>USER :</w:t>
-      </w:r>
-      <w:proofErr w:type="gramEnd"/>
-      <w:r>
-        <w:rPr>
-          <w:sz w:val="18"/>
-          <w:szCs w:val="18"/>
-        </w:rPr>
-        <w:t xml:space="preserve"> "Show Error" (if Invalid </w:t>
-      </w:r>
-      <w:proofErr w:type="gramStart"/>
-      <w:r>
-        <w:rPr>
-          <w:sz w:val="18"/>
-          <w:szCs w:val="18"/>
-        </w:rPr>
-        <w:t xml:space="preserve">Action)  </w:t>
+        <w:t xml:space="preserve">WORK-PLANNER-APP -&gt;&gt; USER : "Show Error" (if Invalid Action)  </w:t>
       </w:r>
       <w:r>
         <w:rPr>
           <w:spacing w:val="-5"/>
           <w:sz w:val="24"/>
         </w:rPr>
-        <w:t>:</w:t>
-      </w:r>
-      <w:proofErr w:type="gramEnd"/>
-      <w:r>
-        <w:rPr>
-          <w:spacing w:val="-5"/>
-          <w:sz w:val="24"/>
-        </w:rPr>
-        <w:t>::</w:t>
+        <w:t>:::</w:t>
       </w:r>
     </w:p>
     <w:p>
@@ -16134,7 +15878,6 @@
           <w:b/>
           <w:sz w:val="24"/>
         </w:rPr>
-        <w:lastRenderedPageBreak/>
         <w:t xml:space="preserve">EX NO. </w:t>
       </w:r>
       <w:r>
@@ -16922,16 +16665,13 @@
           <w:spacing w:val="-2"/>
         </w:rPr>
       </w:pPr>
-      <w:proofErr w:type="spellStart"/>
-      <w:r>
-        <w:rPr>
-          <w:rFonts w:ascii="Arial MT"/>
-          <w:spacing w:val="-2"/>
-        </w:rPr>
-        <w:lastRenderedPageBreak/>
+      <w:r>
+        <w:rPr>
+          <w:rFonts w:ascii="Arial MT"/>
+          <w:spacing w:val="-2"/>
+        </w:rPr>
         <w:t>classDiagram</w:t>
       </w:r>
-      <w:proofErr w:type="spellEnd"/>
     </w:p>
     <w:p>
       <w:pPr>
@@ -16962,17 +16702,8 @@
           <w:rFonts w:ascii="Arial MT"/>
           <w:spacing w:val="-2"/>
         </w:rPr>
-        <w:t xml:space="preserve">        +String </w:t>
-      </w:r>
-      <w:proofErr w:type="spellStart"/>
-      <w:r>
-        <w:rPr>
-          <w:rFonts w:ascii="Arial MT"/>
-          <w:spacing w:val="-2"/>
-        </w:rPr>
-        <w:t>userId</w:t>
-      </w:r>
-      <w:proofErr w:type="spellEnd"/>
+        <w:t xml:space="preserve">        +String userId</w:t>
+      </w:r>
     </w:p>
     <w:p>
       <w:pPr>
@@ -17019,23 +16750,7 @@
           <w:rFonts w:ascii="Arial MT"/>
           <w:spacing w:val="-2"/>
         </w:rPr>
-        <w:t xml:space="preserve">        +</w:t>
-      </w:r>
-      <w:proofErr w:type="gramStart"/>
-      <w:r>
-        <w:rPr>
-          <w:rFonts w:ascii="Arial MT"/>
-          <w:spacing w:val="-2"/>
-        </w:rPr>
-        <w:t>login(</w:t>
-      </w:r>
-      <w:proofErr w:type="gramEnd"/>
-      <w:r>
-        <w:rPr>
-          <w:rFonts w:ascii="Arial MT"/>
-          <w:spacing w:val="-2"/>
-        </w:rPr>
-        <w:t>)</w:t>
+        <w:t xml:space="preserve">        +login()</w:t>
       </w:r>
     </w:p>
     <w:p>
@@ -17051,23 +16766,7 @@
           <w:rFonts w:ascii="Arial MT"/>
           <w:spacing w:val="-2"/>
         </w:rPr>
-        <w:t xml:space="preserve">        +</w:t>
-      </w:r>
-      <w:proofErr w:type="gramStart"/>
-      <w:r>
-        <w:rPr>
-          <w:rFonts w:ascii="Arial MT"/>
-          <w:spacing w:val="-2"/>
-        </w:rPr>
-        <w:t>logout(</w:t>
-      </w:r>
-      <w:proofErr w:type="gramEnd"/>
-      <w:r>
-        <w:rPr>
-          <w:rFonts w:ascii="Arial MT"/>
-          <w:spacing w:val="-2"/>
-        </w:rPr>
-        <w:t>)</w:t>
+        <w:t xml:space="preserve">        +logout()</w:t>
       </w:r>
     </w:p>
     <w:p>
@@ -17124,17 +16823,8 @@
           <w:rFonts w:ascii="Arial MT"/>
           <w:spacing w:val="-2"/>
         </w:rPr>
-        <w:t xml:space="preserve">        +String </w:t>
-      </w:r>
-      <w:proofErr w:type="spellStart"/>
-      <w:r>
-        <w:rPr>
-          <w:rFonts w:ascii="Arial MT"/>
-          <w:spacing w:val="-2"/>
-        </w:rPr>
-        <w:t>taskId</w:t>
-      </w:r>
-      <w:proofErr w:type="spellEnd"/>
+        <w:t xml:space="preserve">        +String taskId</w:t>
+      </w:r>
     </w:p>
     <w:p>
       <w:pPr>
@@ -17181,17 +16871,8 @@
           <w:rFonts w:ascii="Arial MT"/>
           <w:spacing w:val="-2"/>
         </w:rPr>
-        <w:t xml:space="preserve">        +Date </w:t>
-      </w:r>
-      <w:proofErr w:type="spellStart"/>
-      <w:r>
-        <w:rPr>
-          <w:rFonts w:ascii="Arial MT"/>
-          <w:spacing w:val="-2"/>
-        </w:rPr>
-        <w:t>dueDate</w:t>
-      </w:r>
-      <w:proofErr w:type="spellEnd"/>
+        <w:t xml:space="preserve">        +Date dueDate</w:t>
+      </w:r>
     </w:p>
     <w:p>
       <w:pPr>
@@ -17222,32 +16903,7 @@
           <w:rFonts w:ascii="Arial MT"/>
           <w:spacing w:val="-2"/>
         </w:rPr>
-        <w:t xml:space="preserve">        +</w:t>
-      </w:r>
-      <w:proofErr w:type="spellStart"/>
-      <w:proofErr w:type="gramStart"/>
-      <w:r>
-        <w:rPr>
-          <w:rFonts w:ascii="Arial MT"/>
-          <w:spacing w:val="-2"/>
-        </w:rPr>
-        <w:t>updateProgress</w:t>
-      </w:r>
-      <w:proofErr w:type="spellEnd"/>
-      <w:r>
-        <w:rPr>
-          <w:rFonts w:ascii="Arial MT"/>
-          <w:spacing w:val="-2"/>
-        </w:rPr>
-        <w:t>(</w:t>
-      </w:r>
-      <w:proofErr w:type="gramEnd"/>
-      <w:r>
-        <w:rPr>
-          <w:rFonts w:ascii="Arial MT"/>
-          <w:spacing w:val="-2"/>
-        </w:rPr>
-        <w:t>)</w:t>
+        <w:t xml:space="preserve">        +updateProgress()</w:t>
       </w:r>
     </w:p>
     <w:p>
@@ -17304,17 +16960,8 @@
           <w:rFonts w:ascii="Arial MT"/>
           <w:spacing w:val="-2"/>
         </w:rPr>
-        <w:t xml:space="preserve">        +String </w:t>
-      </w:r>
-      <w:proofErr w:type="spellStart"/>
-      <w:r>
-        <w:rPr>
-          <w:rFonts w:ascii="Arial MT"/>
-          <w:spacing w:val="-2"/>
-        </w:rPr>
-        <w:t>categoryId</w:t>
-      </w:r>
-      <w:proofErr w:type="spellEnd"/>
+        <w:t xml:space="preserve">        +String categoryId</w:t>
+      </w:r>
     </w:p>
     <w:p>
       <w:pPr>
@@ -17345,32 +16992,7 @@
           <w:rFonts w:ascii="Arial MT"/>
           <w:spacing w:val="-2"/>
         </w:rPr>
-        <w:t xml:space="preserve">        +</w:t>
-      </w:r>
-      <w:proofErr w:type="spellStart"/>
-      <w:proofErr w:type="gramStart"/>
-      <w:r>
-        <w:rPr>
-          <w:rFonts w:ascii="Arial MT"/>
-          <w:spacing w:val="-2"/>
-        </w:rPr>
-        <w:t>addTask</w:t>
-      </w:r>
-      <w:proofErr w:type="spellEnd"/>
-      <w:r>
-        <w:rPr>
-          <w:rFonts w:ascii="Arial MT"/>
-          <w:spacing w:val="-2"/>
-        </w:rPr>
-        <w:t>(</w:t>
-      </w:r>
-      <w:proofErr w:type="gramEnd"/>
-      <w:r>
-        <w:rPr>
-          <w:rFonts w:ascii="Arial MT"/>
-          <w:spacing w:val="-2"/>
-        </w:rPr>
-        <w:t>)</w:t>
+        <w:t xml:space="preserve">        +addTask()</w:t>
       </w:r>
     </w:p>
     <w:p>
@@ -17386,32 +17008,7 @@
           <w:rFonts w:ascii="Arial MT"/>
           <w:spacing w:val="-2"/>
         </w:rPr>
-        <w:t xml:space="preserve">        +</w:t>
-      </w:r>
-      <w:proofErr w:type="spellStart"/>
-      <w:proofErr w:type="gramStart"/>
-      <w:r>
-        <w:rPr>
-          <w:rFonts w:ascii="Arial MT"/>
-          <w:spacing w:val="-2"/>
-        </w:rPr>
-        <w:t>removeTask</w:t>
-      </w:r>
-      <w:proofErr w:type="spellEnd"/>
-      <w:r>
-        <w:rPr>
-          <w:rFonts w:ascii="Arial MT"/>
-          <w:spacing w:val="-2"/>
-        </w:rPr>
-        <w:t>(</w:t>
-      </w:r>
-      <w:proofErr w:type="gramEnd"/>
-      <w:r>
-        <w:rPr>
-          <w:rFonts w:ascii="Arial MT"/>
-          <w:spacing w:val="-2"/>
-        </w:rPr>
-        <w:t>)</w:t>
+        <w:t xml:space="preserve">        +removeTask()</w:t>
       </w:r>
     </w:p>
     <w:p>
@@ -17468,17 +17065,8 @@
           <w:rFonts w:ascii="Arial MT"/>
           <w:spacing w:val="-2"/>
         </w:rPr>
-        <w:t xml:space="preserve">        +String </w:t>
-      </w:r>
-      <w:proofErr w:type="spellStart"/>
-      <w:r>
-        <w:rPr>
-          <w:rFonts w:ascii="Arial MT"/>
-          <w:spacing w:val="-2"/>
-        </w:rPr>
-        <w:t>reportId</w:t>
-      </w:r>
-      <w:proofErr w:type="spellEnd"/>
+        <w:t xml:space="preserve">        +String reportId</w:t>
+      </w:r>
     </w:p>
     <w:p>
       <w:pPr>
@@ -17493,17 +17081,8 @@
           <w:rFonts w:ascii="Arial MT"/>
           <w:spacing w:val="-2"/>
         </w:rPr>
-        <w:t xml:space="preserve">        +Date </w:t>
-      </w:r>
-      <w:proofErr w:type="spellStart"/>
-      <w:r>
-        <w:rPr>
-          <w:rFonts w:ascii="Arial MT"/>
-          <w:spacing w:val="-2"/>
-        </w:rPr>
-        <w:t>startDate</w:t>
-      </w:r>
-      <w:proofErr w:type="spellEnd"/>
+        <w:t xml:space="preserve">        +Date startDate</w:t>
+      </w:r>
     </w:p>
     <w:p>
       <w:pPr>
@@ -17518,17 +17097,8 @@
           <w:rFonts w:ascii="Arial MT"/>
           <w:spacing w:val="-2"/>
         </w:rPr>
-        <w:t xml:space="preserve">        +Date </w:t>
-      </w:r>
-      <w:proofErr w:type="spellStart"/>
-      <w:r>
-        <w:rPr>
-          <w:rFonts w:ascii="Arial MT"/>
-          <w:spacing w:val="-2"/>
-        </w:rPr>
-        <w:t>endDate</w:t>
-      </w:r>
-      <w:proofErr w:type="spellEnd"/>
+        <w:t xml:space="preserve">        +Date endDate</w:t>
+      </w:r>
     </w:p>
     <w:p>
       <w:pPr>
@@ -17543,32 +17113,7 @@
           <w:rFonts w:ascii="Arial MT"/>
           <w:spacing w:val="-2"/>
         </w:rPr>
-        <w:t xml:space="preserve">        +</w:t>
-      </w:r>
-      <w:proofErr w:type="spellStart"/>
-      <w:proofErr w:type="gramStart"/>
-      <w:r>
-        <w:rPr>
-          <w:rFonts w:ascii="Arial MT"/>
-          <w:spacing w:val="-2"/>
-        </w:rPr>
-        <w:t>generateReport</w:t>
-      </w:r>
-      <w:proofErr w:type="spellEnd"/>
-      <w:r>
-        <w:rPr>
-          <w:rFonts w:ascii="Arial MT"/>
-          <w:spacing w:val="-2"/>
-        </w:rPr>
-        <w:t>(</w:t>
-      </w:r>
-      <w:proofErr w:type="gramEnd"/>
-      <w:r>
-        <w:rPr>
-          <w:rFonts w:ascii="Arial MT"/>
-          <w:spacing w:val="-2"/>
-        </w:rPr>
-        <w:t>)</w:t>
+        <w:t xml:space="preserve">        +generateReport()</w:t>
       </w:r>
     </w:p>
     <w:p>
@@ -17584,32 +17129,7 @@
           <w:rFonts w:ascii="Arial MT"/>
           <w:spacing w:val="-2"/>
         </w:rPr>
-        <w:t xml:space="preserve">        +</w:t>
-      </w:r>
-      <w:proofErr w:type="spellStart"/>
-      <w:proofErr w:type="gramStart"/>
-      <w:r>
-        <w:rPr>
-          <w:rFonts w:ascii="Arial MT"/>
-          <w:spacing w:val="-2"/>
-        </w:rPr>
-        <w:t>exportPDF</w:t>
-      </w:r>
-      <w:proofErr w:type="spellEnd"/>
-      <w:r>
-        <w:rPr>
-          <w:rFonts w:ascii="Arial MT"/>
-          <w:spacing w:val="-2"/>
-        </w:rPr>
-        <w:t>(</w:t>
-      </w:r>
-      <w:proofErr w:type="gramEnd"/>
-      <w:r>
-        <w:rPr>
-          <w:rFonts w:ascii="Arial MT"/>
-          <w:spacing w:val="-2"/>
-        </w:rPr>
-        <w:t>)</w:t>
+        <w:t xml:space="preserve">        +exportPDF()</w:t>
       </w:r>
     </w:p>
     <w:p>
@@ -17666,17 +17186,8 @@
           <w:rFonts w:ascii="Arial MT"/>
           <w:spacing w:val="-2"/>
         </w:rPr>
-        <w:t xml:space="preserve">        +String </w:t>
-      </w:r>
-      <w:proofErr w:type="spellStart"/>
-      <w:r>
-        <w:rPr>
-          <w:rFonts w:ascii="Arial MT"/>
-          <w:spacing w:val="-2"/>
-        </w:rPr>
-        <w:t>notificationId</w:t>
-      </w:r>
-      <w:proofErr w:type="spellEnd"/>
+        <w:t xml:space="preserve">        +String notificationId</w:t>
+      </w:r>
     </w:p>
     <w:p>
       <w:pPr>
@@ -17707,17 +17218,8 @@
           <w:rFonts w:ascii="Arial MT"/>
           <w:spacing w:val="-2"/>
         </w:rPr>
-        <w:t xml:space="preserve">        +Date </w:t>
-      </w:r>
-      <w:proofErr w:type="spellStart"/>
-      <w:r>
-        <w:rPr>
-          <w:rFonts w:ascii="Arial MT"/>
-          <w:spacing w:val="-2"/>
-        </w:rPr>
-        <w:t>sentTime</w:t>
-      </w:r>
-      <w:proofErr w:type="spellEnd"/>
+        <w:t xml:space="preserve">        +Date sentTime</w:t>
+      </w:r>
     </w:p>
     <w:p>
       <w:pPr>
@@ -17732,32 +17234,7 @@
           <w:rFonts w:ascii="Arial MT"/>
           <w:spacing w:val="-2"/>
         </w:rPr>
-        <w:t xml:space="preserve">        +</w:t>
-      </w:r>
-      <w:proofErr w:type="spellStart"/>
-      <w:proofErr w:type="gramStart"/>
-      <w:r>
-        <w:rPr>
-          <w:rFonts w:ascii="Arial MT"/>
-          <w:spacing w:val="-2"/>
-        </w:rPr>
-        <w:t>sendEmail</w:t>
-      </w:r>
-      <w:proofErr w:type="spellEnd"/>
-      <w:r>
-        <w:rPr>
-          <w:rFonts w:ascii="Arial MT"/>
-          <w:spacing w:val="-2"/>
-        </w:rPr>
-        <w:t>(</w:t>
-      </w:r>
-      <w:proofErr w:type="gramEnd"/>
-      <w:r>
-        <w:rPr>
-          <w:rFonts w:ascii="Arial MT"/>
-          <w:spacing w:val="-2"/>
-        </w:rPr>
-        <w:t>)</w:t>
+        <w:t xml:space="preserve">        +sendEmail()</w:t>
       </w:r>
     </w:p>
     <w:p>
@@ -17773,32 +17250,7 @@
           <w:rFonts w:ascii="Arial MT"/>
           <w:spacing w:val="-2"/>
         </w:rPr>
-        <w:t xml:space="preserve">        +</w:t>
-      </w:r>
-      <w:proofErr w:type="spellStart"/>
-      <w:proofErr w:type="gramStart"/>
-      <w:r>
-        <w:rPr>
-          <w:rFonts w:ascii="Arial MT"/>
-          <w:spacing w:val="-2"/>
-        </w:rPr>
-        <w:t>sendInAppAlert</w:t>
-      </w:r>
-      <w:proofErr w:type="spellEnd"/>
-      <w:r>
-        <w:rPr>
-          <w:rFonts w:ascii="Arial MT"/>
-          <w:spacing w:val="-2"/>
-        </w:rPr>
-        <w:t>(</w:t>
-      </w:r>
-      <w:proofErr w:type="gramEnd"/>
-      <w:r>
-        <w:rPr>
-          <w:rFonts w:ascii="Arial MT"/>
-          <w:spacing w:val="-2"/>
-        </w:rPr>
-        <w:t>)</w:t>
+        <w:t xml:space="preserve">        +sendInAppAlert()</w:t>
       </w:r>
     </w:p>
     <w:p>
@@ -17839,23 +17291,7 @@
           <w:rFonts w:ascii="Arial MT"/>
           <w:spacing w:val="-2"/>
         </w:rPr>
-        <w:t xml:space="preserve">    User "1" --&gt; "*" </w:t>
-      </w:r>
-      <w:proofErr w:type="gramStart"/>
-      <w:r>
-        <w:rPr>
-          <w:rFonts w:ascii="Arial MT"/>
-          <w:spacing w:val="-2"/>
-        </w:rPr>
-        <w:t>Task :</w:t>
-      </w:r>
-      <w:proofErr w:type="gramEnd"/>
-      <w:r>
-        <w:rPr>
-          <w:rFonts w:ascii="Arial MT"/>
-          <w:spacing w:val="-2"/>
-        </w:rPr>
-        <w:t xml:space="preserve"> "creates/manages"</w:t>
+        <w:t xml:space="preserve">    User "1" --&gt; "*" Task : "creates/manages"</w:t>
       </w:r>
     </w:p>
     <w:p>
@@ -17871,23 +17307,7 @@
           <w:rFonts w:ascii="Arial MT"/>
           <w:spacing w:val="-2"/>
         </w:rPr>
-        <w:t xml:space="preserve">    User "1" --&gt; "*" </w:t>
-      </w:r>
-      <w:proofErr w:type="gramStart"/>
-      <w:r>
-        <w:rPr>
-          <w:rFonts w:ascii="Arial MT"/>
-          <w:spacing w:val="-2"/>
-        </w:rPr>
-        <w:t>Category :</w:t>
-      </w:r>
-      <w:proofErr w:type="gramEnd"/>
-      <w:r>
-        <w:rPr>
-          <w:rFonts w:ascii="Arial MT"/>
-          <w:spacing w:val="-2"/>
-        </w:rPr>
-        <w:t xml:space="preserve"> "organizes"</w:t>
+        <w:t xml:space="preserve">    User "1" --&gt; "*" Category : "organizes"</w:t>
       </w:r>
     </w:p>
     <w:p>
@@ -17903,23 +17323,7 @@
           <w:rFonts w:ascii="Arial MT"/>
           <w:spacing w:val="-2"/>
         </w:rPr>
-        <w:t xml:space="preserve">    Task "1" --&gt; "1" </w:t>
-      </w:r>
-      <w:proofErr w:type="gramStart"/>
-      <w:r>
-        <w:rPr>
-          <w:rFonts w:ascii="Arial MT"/>
-          <w:spacing w:val="-2"/>
-        </w:rPr>
-        <w:t>Category :</w:t>
-      </w:r>
-      <w:proofErr w:type="gramEnd"/>
-      <w:r>
-        <w:rPr>
-          <w:rFonts w:ascii="Arial MT"/>
-          <w:spacing w:val="-2"/>
-        </w:rPr>
-        <w:t xml:space="preserve"> "belongs to"</w:t>
+        <w:t xml:space="preserve">    Task "1" --&gt; "1" Category : "belongs to"</w:t>
       </w:r>
     </w:p>
     <w:p>
@@ -17935,23 +17339,7 @@
           <w:rFonts w:ascii="Arial MT"/>
           <w:spacing w:val="-2"/>
         </w:rPr>
-        <w:t xml:space="preserve">    User "1" --&gt; "*" </w:t>
-      </w:r>
-      <w:proofErr w:type="gramStart"/>
-      <w:r>
-        <w:rPr>
-          <w:rFonts w:ascii="Arial MT"/>
-          <w:spacing w:val="-2"/>
-        </w:rPr>
-        <w:t>Report :</w:t>
-      </w:r>
-      <w:proofErr w:type="gramEnd"/>
-      <w:r>
-        <w:rPr>
-          <w:rFonts w:ascii="Arial MT"/>
-          <w:spacing w:val="-2"/>
-        </w:rPr>
-        <w:t xml:space="preserve"> "generates"</w:t>
+        <w:t xml:space="preserve">    User "1" --&gt; "*" Report : "generates"</w:t>
       </w:r>
     </w:p>
     <w:p>
@@ -17967,23 +17355,7 @@
           <w:rFonts w:ascii="Arial MT"/>
           <w:spacing w:val="-2"/>
         </w:rPr>
-        <w:t xml:space="preserve">    Report "1" --&gt; "*" </w:t>
-      </w:r>
-      <w:proofErr w:type="gramStart"/>
-      <w:r>
-        <w:rPr>
-          <w:rFonts w:ascii="Arial MT"/>
-          <w:spacing w:val="-2"/>
-        </w:rPr>
-        <w:t>Task :</w:t>
-      </w:r>
-      <w:proofErr w:type="gramEnd"/>
-      <w:r>
-        <w:rPr>
-          <w:rFonts w:ascii="Arial MT"/>
-          <w:spacing w:val="-2"/>
-        </w:rPr>
-        <w:t xml:space="preserve"> "includes"</w:t>
+        <w:t xml:space="preserve">    Report "1" --&gt; "*" Task : "includes"</w:t>
       </w:r>
     </w:p>
     <w:p>
@@ -17999,23 +17371,7 @@
           <w:rFonts w:ascii="Arial MT"/>
           <w:spacing w:val="-2"/>
         </w:rPr>
-        <w:t xml:space="preserve">    User "1" --&gt; "*" </w:t>
-      </w:r>
-      <w:proofErr w:type="gramStart"/>
-      <w:r>
-        <w:rPr>
-          <w:rFonts w:ascii="Arial MT"/>
-          <w:spacing w:val="-2"/>
-        </w:rPr>
-        <w:t>Notification :</w:t>
-      </w:r>
-      <w:proofErr w:type="gramEnd"/>
-      <w:r>
-        <w:rPr>
-          <w:rFonts w:ascii="Arial MT"/>
-          <w:spacing w:val="-2"/>
-        </w:rPr>
-        <w:t xml:space="preserve"> "receives"</w:t>
+        <w:t xml:space="preserve">    User "1" --&gt; "*" Notification : "receives"</w:t>
       </w:r>
     </w:p>
     <w:p>
@@ -18031,47 +17387,7 @@
           <w:rFonts w:ascii="Arial MT"/>
           <w:spacing w:val="-2"/>
         </w:rPr>
-        <w:t xml:space="preserve">    Task "1" --&gt; "</w:t>
-      </w:r>
-      <w:proofErr w:type="gramStart"/>
-      <w:r>
-        <w:rPr>
-          <w:rFonts w:ascii="Arial MT"/>
-          <w:spacing w:val="-2"/>
-        </w:rPr>
-        <w:t>0..</w:t>
-      </w:r>
-      <w:proofErr w:type="gramEnd"/>
-      <w:r>
-        <w:rPr>
-          <w:rFonts w:ascii="Arial MT"/>
-          <w:spacing w:val="-2"/>
-        </w:rPr>
-        <w:t xml:space="preserve">1" </w:t>
-      </w:r>
-      <w:proofErr w:type="gramStart"/>
-      <w:r>
-        <w:rPr>
-          <w:rFonts w:ascii="Arial MT"/>
-          <w:spacing w:val="-2"/>
-        </w:rPr>
-        <w:t>Notification :</w:t>
-      </w:r>
-      <w:proofErr w:type="gramEnd"/>
-      <w:r>
-        <w:rPr>
-          <w:rFonts w:ascii="Arial MT"/>
-          <w:spacing w:val="-2"/>
-        </w:rPr>
-        <w:t xml:space="preserve"> "</w:t>
-      </w:r>
-      <w:proofErr w:type="spellStart"/>
-      <w:r>
-        <w:rPr>
-          <w:rFonts w:ascii="Arial MT"/>
-          <w:spacing w:val="-2"/>
-        </w:rPr>
-        <w:t>triggers"</w:t>
+        <w:t xml:space="preserve">    Task "1" --&gt; "0..1" Notification : "triggers"</w:t>
       </w:r>
       <w:r>
         <w:rPr>
@@ -18080,7 +17396,6 @@
         </w:rPr>
         <w:t>Relationship</w:t>
       </w:r>
-      <w:proofErr w:type="spellEnd"/>
       <w:r>
         <w:rPr>
           <w:rFonts w:ascii="Arial"/>
@@ -18377,7 +17692,6 @@
         <w:rPr>
           <w:noProof/>
         </w:rPr>
-        <w:lastRenderedPageBreak/>
         <w:drawing>
           <wp:anchor distT="0" distB="0" distL="114300" distR="114300" simplePos="0" relativeHeight="487605248" behindDoc="0" locked="0" layoutInCell="1" allowOverlap="1" wp14:anchorId="0B64F760" wp14:editId="1CAA793B">
             <wp:simplePos x="0" y="0"/>
@@ -18620,7 +17934,6 @@
         <w:spacing w:before="63"/>
       </w:pPr>
       <w:r>
-        <w:lastRenderedPageBreak/>
         <w:t xml:space="preserve">EX NO: </w:t>
       </w:r>
       <w:r>
@@ -19752,7 +19065,6 @@
         <w:ind w:left="1452"/>
       </w:pPr>
       <w:r>
-        <w:lastRenderedPageBreak/>
         <w:t>Option</w:t>
       </w:r>
       <w:r>
@@ -20346,7 +19658,6 @@
           <w:b/>
           <w:sz w:val="24"/>
         </w:rPr>
-        <w:lastRenderedPageBreak/>
         <w:t xml:space="preserve">EX NO. </w:t>
       </w:r>
       <w:r>
@@ -20394,7 +19705,6 @@
           <w:sz w:val="24"/>
         </w:rPr>
       </w:pPr>
-      <w:proofErr w:type="gramStart"/>
       <w:r>
         <w:rPr>
           <w:b/>
@@ -20408,16 +19718,7 @@
           <w:spacing w:val="-5"/>
           <w:sz w:val="24"/>
         </w:rPr>
-        <w:t>:</w:t>
-      </w:r>
-      <w:proofErr w:type="gramEnd"/>
-      <w:r>
-        <w:rPr>
-          <w:b/>
-          <w:spacing w:val="-5"/>
-          <w:sz w:val="24"/>
-        </w:rPr>
-        <w:t>-</w:t>
+        <w:t>:-</w:t>
       </w:r>
     </w:p>
     <w:p>
@@ -21213,7 +20514,6 @@
         <w:rPr>
           <w:noProof/>
         </w:rPr>
-        <w:lastRenderedPageBreak/>
         <w:drawing>
           <wp:anchor distT="0" distB="0" distL="114300" distR="114300" simplePos="0" relativeHeight="487603200" behindDoc="0" locked="0" layoutInCell="1" allowOverlap="1" wp14:anchorId="6FFB7530" wp14:editId="6A3606C8">
             <wp:simplePos x="0" y="0"/>
@@ -21710,7 +21010,6 @@
         <w:spacing w:before="75"/>
       </w:pPr>
       <w:r>
-        <w:lastRenderedPageBreak/>
         <w:t xml:space="preserve">EX NO. </w:t>
       </w:r>
       <w:r>
@@ -21792,7 +21091,10 @@
         <w:jc w:val="both"/>
       </w:pPr>
       <w:r>
-        <w:t>An architectural diagram is a visual representation that maps out the physical implementation for components of a software system. It shows the general structure of the software</w:t>
+        <w:t xml:space="preserve">An architectural diagram is a visual </w:t>
+      </w:r>
+      <w:r>
+        <w:t>representation that maps out the physical implementation for components of a software system. It shows the general structure of the software</w:t>
       </w:r>
       <w:r>
         <w:rPr>
@@ -22504,7 +21806,6 @@
         <w:spacing w:before="63"/>
       </w:pPr>
       <w:r>
-        <w:lastRenderedPageBreak/>
         <w:t xml:space="preserve">EX NO. </w:t>
       </w:r>
       <w:r>
@@ -23057,7 +22358,6 @@
         <w:rPr>
           <w:noProof/>
         </w:rPr>
-        <w:lastRenderedPageBreak/>
         <w:drawing>
           <wp:inline distT="0" distB="0" distL="0" distR="0" wp14:anchorId="17CEB8DE" wp14:editId="6254D3AE">
             <wp:extent cx="7119620" cy="3360420"/>
@@ -23258,7 +22558,6 @@
         <w:spacing w:before="63"/>
       </w:pPr>
       <w:r>
-        <w:lastRenderedPageBreak/>
         <w:t xml:space="preserve">EX NO. </w:t>
       </w:r>
       <w:r>
@@ -24531,7 +23830,6 @@
         <w:ind w:left="717"/>
       </w:pPr>
       <w:r>
-        <w:lastRenderedPageBreak/>
         <w:t xml:space="preserve">Step 4: Set Up Release Pipeline (CD - Continuous </w:t>
       </w:r>
       <w:r>
